--- a/OTIS/Lab1/Отис.docx
+++ b/OTIS/Lab1/Отис.docx
@@ -2880,306 +2880,214 @@
     <w:p>
       <w:pPr>
         <w:rPr>
-          <w:sz w:val="28"/>
-          <w:szCs w:val="28"/>
-        </w:rPr>
-      </w:pPr>
-    </w:p>
-    <w:p>
-      <w:pPr>
-        <w:rPr>
-          <w:b/>
-          <w:sz w:val="32"/>
-          <w:szCs w:val="32"/>
-        </w:rPr>
-      </w:pPr>
-      <w:r>
-        <w:rPr>
-          <w:b/>
-          <w:sz w:val="32"/>
-          <w:szCs w:val="32"/>
-        </w:rPr>
-        <w:tab/>
-        <w:t xml:space="preserve">4 </w:t>
-      </w:r>
-      <w:r>
-        <w:rPr>
-          <w:b/>
-          <w:sz w:val="32"/>
-          <w:szCs w:val="32"/>
-        </w:rPr>
-        <w:tab/>
-        <w:t xml:space="preserve">Построение структурной схемы системы </w:t>
-      </w:r>
-    </w:p>
-    <w:p>
-      <w:pPr>
-        <w:rPr>
-          <w:b/>
-          <w:sz w:val="32"/>
-          <w:szCs w:val="32"/>
-        </w:rPr>
-      </w:pPr>
-      <w:r>
-        <w:rPr>
-          <w:noProof/>
-          <w:lang w:val="ru-RU"/>
-        </w:rPr>
-        <w:drawing>
-          <wp:anchor distT="114300" distB="114300" distL="114300" distR="114300" simplePos="0" relativeHeight="251658240" behindDoc="0" locked="0" layoutInCell="1" hidden="0" allowOverlap="1" wp14:anchorId="52C1445B" wp14:editId="5B6843DA">
-            <wp:simplePos x="0" y="0"/>
-            <wp:positionH relativeFrom="column">
-              <wp:posOffset>-928687</wp:posOffset>
-            </wp:positionH>
-            <wp:positionV relativeFrom="paragraph">
-              <wp:posOffset>161925</wp:posOffset>
-            </wp:positionV>
-            <wp:extent cx="8101013" cy="3876675"/>
-            <wp:effectExtent l="0" t="0" r="0" b="0"/>
-            <wp:wrapNone/>
-            <wp:docPr id="2" name="image1.png"/>
-            <wp:cNvGraphicFramePr/>
-            <a:graphic xmlns:a="http://schemas.openxmlformats.org/drawingml/2006/main">
-              <a:graphicData uri="http://schemas.openxmlformats.org/drawingml/2006/picture">
-                <pic:pic xmlns:pic="http://schemas.openxmlformats.org/drawingml/2006/picture">
-                  <pic:nvPicPr>
-                    <pic:cNvPr id="0" name="image1.png"/>
-                    <pic:cNvPicPr preferRelativeResize="0"/>
-                  </pic:nvPicPr>
-                  <pic:blipFill>
-                    <a:blip r:embed="rId7"/>
-                    <a:srcRect/>
-                    <a:stretch>
-                      <a:fillRect/>
-                    </a:stretch>
-                  </pic:blipFill>
-                  <pic:spPr>
-                    <a:xfrm>
-                      <a:off x="0" y="0"/>
-                      <a:ext cx="8101013" cy="3876675"/>
-                    </a:xfrm>
-                    <a:prstGeom prst="rect">
-                      <a:avLst/>
-                    </a:prstGeom>
-                    <a:ln/>
-                  </pic:spPr>
-                </pic:pic>
-              </a:graphicData>
-            </a:graphic>
-          </wp:anchor>
-        </w:drawing>
-      </w:r>
-    </w:p>
-    <w:p>
-      <w:pPr>
-        <w:rPr>
-          <w:b/>
-          <w:sz w:val="32"/>
-          <w:szCs w:val="32"/>
-        </w:rPr>
-      </w:pPr>
-    </w:p>
-    <w:p>
-      <w:pPr>
-        <w:rPr>
-          <w:b/>
-          <w:sz w:val="32"/>
-          <w:szCs w:val="32"/>
-        </w:rPr>
-      </w:pPr>
-    </w:p>
-    <w:p>
-      <w:pPr>
-        <w:rPr>
-          <w:b/>
-          <w:sz w:val="32"/>
-          <w:szCs w:val="32"/>
-        </w:rPr>
-      </w:pPr>
-    </w:p>
-    <w:p>
-      <w:pPr>
-        <w:rPr>
-          <w:b/>
-          <w:sz w:val="32"/>
-          <w:szCs w:val="32"/>
-        </w:rPr>
-      </w:pPr>
-    </w:p>
-    <w:p>
-      <w:pPr>
-        <w:rPr>
-          <w:b/>
-          <w:sz w:val="32"/>
-          <w:szCs w:val="32"/>
-        </w:rPr>
-      </w:pPr>
-    </w:p>
-    <w:p>
-      <w:pPr>
-        <w:rPr>
-          <w:b/>
-          <w:sz w:val="32"/>
-          <w:szCs w:val="32"/>
-        </w:rPr>
-      </w:pPr>
-    </w:p>
-    <w:p>
-      <w:pPr>
-        <w:rPr>
-          <w:b/>
-          <w:sz w:val="32"/>
-          <w:szCs w:val="32"/>
-        </w:rPr>
-      </w:pPr>
-    </w:p>
-    <w:p>
-      <w:pPr>
-        <w:rPr>
-          <w:b/>
-          <w:sz w:val="32"/>
-          <w:szCs w:val="32"/>
-        </w:rPr>
-      </w:pPr>
-    </w:p>
-    <w:p>
-      <w:pPr>
-        <w:rPr>
-          <w:b/>
-          <w:sz w:val="32"/>
-          <w:szCs w:val="32"/>
-        </w:rPr>
-      </w:pPr>
-    </w:p>
-    <w:p>
-      <w:pPr>
-        <w:rPr>
-          <w:b/>
-          <w:sz w:val="32"/>
-          <w:szCs w:val="32"/>
-        </w:rPr>
-      </w:pPr>
-    </w:p>
-    <w:p>
-      <w:pPr>
-        <w:rPr>
-          <w:b/>
-          <w:sz w:val="32"/>
-          <w:szCs w:val="32"/>
-        </w:rPr>
-      </w:pPr>
-    </w:p>
-    <w:p>
-      <w:pPr>
-        <w:rPr>
-          <w:b/>
-          <w:sz w:val="32"/>
-          <w:szCs w:val="32"/>
-        </w:rPr>
-      </w:pPr>
-    </w:p>
-    <w:p>
-      <w:pPr>
-        <w:rPr>
-          <w:b/>
-          <w:sz w:val="32"/>
-          <w:szCs w:val="32"/>
-        </w:rPr>
-      </w:pPr>
-    </w:p>
-    <w:p>
-      <w:pPr>
-        <w:rPr>
-          <w:b/>
-          <w:sz w:val="32"/>
-          <w:szCs w:val="32"/>
-        </w:rPr>
-      </w:pPr>
-    </w:p>
-    <w:p>
-      <w:pPr>
-        <w:rPr>
-          <w:b/>
-          <w:sz w:val="32"/>
-          <w:szCs w:val="32"/>
-        </w:rPr>
-      </w:pPr>
-    </w:p>
-    <w:p>
-      <w:pPr>
-        <w:rPr>
-          <w:b/>
-          <w:sz w:val="32"/>
-          <w:szCs w:val="32"/>
-        </w:rPr>
-      </w:pPr>
-    </w:p>
-    <w:p>
-      <w:pPr>
-        <w:rPr>
-          <w:b/>
-          <w:sz w:val="32"/>
-          <w:szCs w:val="32"/>
-        </w:rPr>
-      </w:pPr>
-    </w:p>
-    <w:p>
-      <w:pPr>
-        <w:rPr>
-          <w:b/>
-          <w:sz w:val="32"/>
-          <w:szCs w:val="32"/>
-        </w:rPr>
-      </w:pPr>
-    </w:p>
-    <w:p>
-      <w:pPr>
-        <w:rPr>
-          <w:b/>
-          <w:sz w:val="32"/>
-          <w:szCs w:val="32"/>
-        </w:rPr>
-      </w:pPr>
-    </w:p>
-    <w:p>
-      <w:pPr>
-        <w:rPr>
-          <w:b/>
-          <w:sz w:val="32"/>
-          <w:szCs w:val="32"/>
-        </w:rPr>
-      </w:pPr>
-    </w:p>
-    <w:p>
-      <w:pPr>
-        <w:rPr>
-          <w:b/>
-          <w:sz w:val="32"/>
-          <w:szCs w:val="32"/>
-        </w:rPr>
-      </w:pPr>
-    </w:p>
-    <w:p>
-      <w:pPr>
-        <w:rPr>
           <w:b/>
           <w:sz w:val="32"/>
           <w:szCs w:val="32"/>
           <w:lang w:val="ru-RU"/>
         </w:rPr>
       </w:pPr>
-      <w:r>
+    </w:p>
+    <w:p>
+      <w:pPr>
+        <w:rPr>
+          <w:b/>
+          <w:sz w:val="32"/>
+          <w:szCs w:val="32"/>
+        </w:rPr>
+      </w:pPr>
+    </w:p>
+    <w:p>
+      <w:pPr>
+        <w:rPr>
+          <w:b/>
+          <w:sz w:val="32"/>
+          <w:szCs w:val="32"/>
+        </w:rPr>
+      </w:pPr>
+    </w:p>
+    <w:p>
+      <w:pPr>
+        <w:rPr>
+          <w:b/>
+          <w:sz w:val="32"/>
+          <w:szCs w:val="32"/>
+        </w:rPr>
+      </w:pPr>
+    </w:p>
+    <w:p>
+      <w:pPr>
+        <w:rPr>
+          <w:b/>
+          <w:sz w:val="32"/>
+          <w:szCs w:val="32"/>
+        </w:rPr>
+      </w:pPr>
+    </w:p>
+    <w:p>
+      <w:pPr>
+        <w:rPr>
+          <w:b/>
+          <w:sz w:val="32"/>
+          <w:szCs w:val="32"/>
+        </w:rPr>
+      </w:pPr>
+    </w:p>
+    <w:p>
+      <w:pPr>
+        <w:rPr>
+          <w:b/>
+          <w:sz w:val="32"/>
+          <w:szCs w:val="32"/>
+        </w:rPr>
+      </w:pPr>
+    </w:p>
+    <w:p>
+      <w:pPr>
+        <w:rPr>
+          <w:b/>
+          <w:sz w:val="32"/>
+          <w:szCs w:val="32"/>
+        </w:rPr>
+      </w:pPr>
+    </w:p>
+    <w:p>
+      <w:pPr>
+        <w:rPr>
+          <w:b/>
+          <w:sz w:val="32"/>
+          <w:szCs w:val="32"/>
+        </w:rPr>
+      </w:pPr>
+    </w:p>
+    <w:p>
+      <w:pPr>
+        <w:rPr>
+          <w:b/>
+          <w:sz w:val="32"/>
+          <w:szCs w:val="32"/>
+        </w:rPr>
+      </w:pPr>
+    </w:p>
+    <w:p>
+      <w:pPr>
+        <w:rPr>
+          <w:b/>
+          <w:sz w:val="32"/>
+          <w:szCs w:val="32"/>
+        </w:rPr>
+      </w:pPr>
+    </w:p>
+    <w:p>
+      <w:pPr>
+        <w:rPr>
+          <w:b/>
+          <w:sz w:val="32"/>
+          <w:szCs w:val="32"/>
+        </w:rPr>
+      </w:pPr>
+    </w:p>
+    <w:p>
+      <w:pPr>
+        <w:rPr>
+          <w:b/>
+          <w:sz w:val="32"/>
+          <w:szCs w:val="32"/>
+        </w:rPr>
+      </w:pPr>
+    </w:p>
+    <w:p>
+      <w:pPr>
+        <w:rPr>
+          <w:b/>
+          <w:sz w:val="32"/>
+          <w:szCs w:val="32"/>
+        </w:rPr>
+      </w:pPr>
+    </w:p>
+    <w:p>
+      <w:pPr>
+        <w:rPr>
+          <w:b/>
+          <w:sz w:val="32"/>
+          <w:szCs w:val="32"/>
+        </w:rPr>
+      </w:pPr>
+    </w:p>
+    <w:p>
+      <w:pPr>
+        <w:rPr>
+          <w:b/>
+          <w:sz w:val="32"/>
+          <w:szCs w:val="32"/>
+        </w:rPr>
+      </w:pPr>
+    </w:p>
+    <w:p>
+      <w:pPr>
+        <w:rPr>
+          <w:b/>
+          <w:sz w:val="32"/>
+          <w:szCs w:val="32"/>
+        </w:rPr>
+      </w:pPr>
+    </w:p>
+    <w:p>
+      <w:pPr>
+        <w:rPr>
+          <w:b/>
+          <w:sz w:val="32"/>
+          <w:szCs w:val="32"/>
+        </w:rPr>
+      </w:pPr>
+    </w:p>
+    <w:p>
+      <w:pPr>
+        <w:rPr>
+          <w:b/>
+          <w:sz w:val="32"/>
+          <w:szCs w:val="32"/>
+        </w:rPr>
+      </w:pPr>
+    </w:p>
+    <w:p>
+      <w:pPr>
+        <w:rPr>
+          <w:b/>
+          <w:sz w:val="32"/>
+          <w:szCs w:val="32"/>
+        </w:rPr>
+      </w:pPr>
+    </w:p>
+    <w:p>
+      <w:pPr>
+        <w:rPr>
+          <w:b/>
+          <w:sz w:val="32"/>
+          <w:szCs w:val="32"/>
+        </w:rPr>
+      </w:pPr>
+    </w:p>
+    <w:p>
+      <w:pPr>
         <w:rPr>
           <w:b/>
           <w:sz w:val="32"/>
           <w:szCs w:val="32"/>
           <w:lang w:val="ru-RU"/>
         </w:rPr>
+      </w:pPr>
+      <w:r>
+        <w:rPr>
+          <w:b/>
+          <w:sz w:val="32"/>
+          <w:szCs w:val="32"/>
+          <w:lang w:val="ru-RU"/>
+        </w:rPr>
         <w:t xml:space="preserve"> </w:t>
       </w:r>
     </w:p>
     <w:sectPr>
-      <w:headerReference w:type="default" r:id="rId8"/>
+      <w:headerReference w:type="default" r:id="rId7"/>
       <w:pgSz w:w="11909" w:h="16834"/>
       <w:pgMar w:top="1440" w:right="1440" w:bottom="1440" w:left="1440" w:header="720" w:footer="720" w:gutter="0"/>
       <w:pgNumType w:start="1"/>
